--- a/Documentatie/Testplan/TestVerslag.docx
+++ b/Documentatie/Testplan/TestVerslag.docx
@@ -386,21 +386,8 @@
             </w:tcBorders>
           </w:tcPr>
           <w:p>
-            <w:proofErr w:type="spellStart"/>
-            <w:r>
-              <w:t>Controler</w:t>
-            </w:r>
-            <w:proofErr w:type="spellEnd"/>
-            <w:r>
-              <w:t xml:space="preserve"> toont de gegevens van de XML </w:t>
-            </w:r>
-            <w:proofErr w:type="spellStart"/>
-            <w:r>
-              <w:t>real</w:t>
-            </w:r>
-            <w:proofErr w:type="spellEnd"/>
-            <w:r>
-              <w:t xml:space="preserve"> time</w:t>
+            <w:r>
+              <w:t>Controler toont de gegevens van de XML real time</w:t>
             </w:r>
           </w:p>
         </w:tc>
@@ -452,39 +439,7 @@
                 <w:sz w:val="24"/>
                 <w:szCs w:val="24"/>
               </w:rPr>
-              <w:t xml:space="preserve">Wordt al wel </w:t>
-            </w:r>
-            <w:proofErr w:type="spellStart"/>
-            <w:r>
-              <w:rPr>
-                <w:sz w:val="24"/>
-                <w:szCs w:val="24"/>
-              </w:rPr>
-              <w:t>displayed</w:t>
-            </w:r>
-            <w:proofErr w:type="spellEnd"/>
-            <w:r>
-              <w:rPr>
-                <w:sz w:val="24"/>
-                <w:szCs w:val="24"/>
-              </w:rPr>
-              <w:t xml:space="preserve"> alleen nog niet </w:t>
-            </w:r>
-            <w:proofErr w:type="spellStart"/>
-            <w:r>
-              <w:rPr>
-                <w:sz w:val="24"/>
-                <w:szCs w:val="24"/>
-              </w:rPr>
-              <w:t>real</w:t>
-            </w:r>
-            <w:proofErr w:type="spellEnd"/>
-            <w:r>
-              <w:rPr>
-                <w:sz w:val="24"/>
-                <w:szCs w:val="24"/>
-              </w:rPr>
-              <w:t xml:space="preserve"> time!</w:t>
+              <w:t>Wordt al wel displayed alleen nog niet real time!</w:t>
             </w:r>
           </w:p>
         </w:tc>
@@ -557,13 +512,8 @@
           </w:tcPr>
           <w:p>
             <w:r>
-              <w:t xml:space="preserve">Communicatie tussen de Server en de </w:t>
-            </w:r>
-            <w:proofErr w:type="spellStart"/>
-            <w:r>
-              <w:t>Client</w:t>
-            </w:r>
-            <w:proofErr w:type="spellEnd"/>
+              <w:t>Communicatie tussen de Server en de Client</w:t>
+            </w:r>
           </w:p>
         </w:tc>
         <w:tc>
@@ -614,23 +564,14 @@
                 <w:sz w:val="24"/>
                 <w:szCs w:val="24"/>
               </w:rPr>
-              <w:t xml:space="preserve">Der kan al een bericht gestuurd worden naar de </w:t>
-            </w:r>
-            <w:proofErr w:type="spellStart"/>
-            <w:r>
-              <w:rPr>
-                <w:sz w:val="24"/>
-                <w:szCs w:val="24"/>
-              </w:rPr>
-              <w:t>Client</w:t>
-            </w:r>
-            <w:proofErr w:type="spellEnd"/>
-            <w:r>
-              <w:rPr>
-                <w:sz w:val="24"/>
-                <w:szCs w:val="24"/>
-              </w:rPr>
-              <w:t>!</w:t>
+              <w:t>E</w:t>
+            </w:r>
+            <w:r>
+              <w:rPr>
+                <w:sz w:val="24"/>
+                <w:szCs w:val="24"/>
+              </w:rPr>
+              <w:t>r kan al een bericht gestuurd worden naar de Client!</w:t>
             </w:r>
           </w:p>
         </w:tc>
@@ -827,13 +768,8 @@
             </w:tcBorders>
           </w:tcPr>
           <w:p>
-            <w:proofErr w:type="spellStart"/>
-            <w:r>
-              <w:t>Displayen</w:t>
-            </w:r>
-            <w:proofErr w:type="spellEnd"/>
-            <w:r>
-              <w:t xml:space="preserve"> van diagram op de Website</w:t>
+            <w:r>
+              <w:t>Displayen van diagram op de Website</w:t>
             </w:r>
           </w:p>
         </w:tc>
@@ -885,17 +821,8 @@
                 <w:sz w:val="24"/>
                 <w:szCs w:val="24"/>
               </w:rPr>
-              <w:t xml:space="preserve">Op de website wordt een mooie staafdiagram </w:t>
-            </w:r>
-            <w:proofErr w:type="spellStart"/>
-            <w:r>
-              <w:rPr>
-                <w:sz w:val="24"/>
-                <w:szCs w:val="24"/>
-              </w:rPr>
-              <w:t>displayed</w:t>
-            </w:r>
-            <w:proofErr w:type="spellEnd"/>
+              <w:t>Op de website wordt een mooie staafdiagram displayed</w:t>
+            </w:r>
           </w:p>
         </w:tc>
         <w:tc>
@@ -948,6 +875,99 @@
               </w:rPr>
               <w:t>MIDDEL</w:t>
             </w:r>
+          </w:p>
+        </w:tc>
+      </w:tr>
+      <w:tr>
+        <w:trPr>
+          <w:trHeight w:val="276"/>
+        </w:trPr>
+        <w:tc>
+          <w:tcPr>
+            <w:tcW w:w="1384" w:type="dxa"/>
+            <w:tcBorders>
+              <w:top w:val="single" w:sz="4" w:space="0" w:color="auto"/>
+              <w:left w:val="single" w:sz="4" w:space="0" w:color="auto"/>
+              <w:bottom w:val="single" w:sz="4" w:space="0" w:color="auto"/>
+              <w:right w:val="single" w:sz="4" w:space="0" w:color="auto"/>
+            </w:tcBorders>
+          </w:tcPr>
+          <w:p/>
+        </w:tc>
+        <w:tc>
+          <w:tcPr>
+            <w:tcW w:w="1276" w:type="dxa"/>
+            <w:tcBorders>
+              <w:top w:val="single" w:sz="4" w:space="0" w:color="auto"/>
+              <w:left w:val="single" w:sz="4" w:space="0" w:color="auto"/>
+              <w:bottom w:val="single" w:sz="4" w:space="0" w:color="auto"/>
+              <w:right w:val="single" w:sz="4" w:space="0" w:color="auto"/>
+            </w:tcBorders>
+          </w:tcPr>
+          <w:p>
+            <w:pPr>
+              <w:rPr>
+                <w:sz w:val="24"/>
+                <w:szCs w:val="24"/>
+              </w:rPr>
+            </w:pPr>
+          </w:p>
+        </w:tc>
+        <w:tc>
+          <w:tcPr>
+            <w:tcW w:w="3402" w:type="dxa"/>
+            <w:tcBorders>
+              <w:top w:val="single" w:sz="4" w:space="0" w:color="auto"/>
+              <w:left w:val="single" w:sz="4" w:space="0" w:color="auto"/>
+              <w:bottom w:val="single" w:sz="4" w:space="0" w:color="auto"/>
+              <w:right w:val="single" w:sz="4" w:space="0" w:color="auto"/>
+            </w:tcBorders>
+          </w:tcPr>
+          <w:p>
+            <w:pPr>
+              <w:rPr>
+                <w:sz w:val="24"/>
+                <w:szCs w:val="24"/>
+              </w:rPr>
+            </w:pPr>
+          </w:p>
+        </w:tc>
+        <w:tc>
+          <w:tcPr>
+            <w:tcW w:w="1984" w:type="dxa"/>
+            <w:tcBorders>
+              <w:top w:val="single" w:sz="4" w:space="0" w:color="auto"/>
+              <w:left w:val="single" w:sz="4" w:space="0" w:color="auto"/>
+              <w:bottom w:val="single" w:sz="4" w:space="0" w:color="auto"/>
+              <w:right w:val="single" w:sz="4" w:space="0" w:color="auto"/>
+            </w:tcBorders>
+          </w:tcPr>
+          <w:p>
+            <w:pPr>
+              <w:rPr>
+                <w:sz w:val="24"/>
+                <w:szCs w:val="24"/>
+              </w:rPr>
+            </w:pPr>
+          </w:p>
+        </w:tc>
+        <w:tc>
+          <w:tcPr>
+            <w:tcW w:w="1242" w:type="dxa"/>
+            <w:tcBorders>
+              <w:top w:val="single" w:sz="4" w:space="0" w:color="auto"/>
+              <w:left w:val="single" w:sz="4" w:space="0" w:color="auto"/>
+              <w:bottom w:val="single" w:sz="4" w:space="0" w:color="auto"/>
+              <w:right w:val="single" w:sz="4" w:space="0" w:color="auto"/>
+            </w:tcBorders>
+          </w:tcPr>
+          <w:p>
+            <w:pPr>
+              <w:rPr>
+                <w:sz w:val="24"/>
+                <w:szCs w:val="24"/>
+              </w:rPr>
+            </w:pPr>
           </w:p>
         </w:tc>
       </w:tr>
@@ -1056,7 +1076,6 @@
           <w:szCs w:val="40"/>
         </w:rPr>
       </w:pPr>
-      <w:proofErr w:type="spellStart"/>
       <w:r>
         <w:rPr>
           <w:rFonts w:ascii="Times New Roman" w:hAnsi="Times New Roman" w:cs="Times New Roman"/>
@@ -1064,9 +1083,1870 @@
           <w:sz w:val="40"/>
           <w:szCs w:val="40"/>
         </w:rPr>
-        <w:t>TestVerslag</w:t>
+        <w:t>Test</w:t>
       </w:r>
-      <w:proofErr w:type="spellEnd"/>
+      <w:r>
+        <w:rPr>
+          <w:rFonts w:ascii="Times New Roman" w:hAnsi="Times New Roman" w:cs="Times New Roman"/>
+          <w:b/>
+          <w:sz w:val="40"/>
+          <w:szCs w:val="40"/>
+        </w:rPr>
+        <w:t xml:space="preserve"> v</w:t>
+      </w:r>
+      <w:r>
+        <w:rPr>
+          <w:rFonts w:ascii="Times New Roman" w:hAnsi="Times New Roman" w:cs="Times New Roman"/>
+          <w:b/>
+          <w:sz w:val="40"/>
+          <w:szCs w:val="40"/>
+        </w:rPr>
+        <w:t>erslag</w:t>
+      </w:r>
+    </w:p>
+    <w:p/>
+    <w:p>
+      <w:r>
+        <w:t>Server</w:t>
+      </w:r>
+    </w:p>
+    <w:p/>
+    <w:p/>
+    <w:p/>
+    <w:p>
+      <w:pPr>
+        <w:spacing w:after="200"/>
+      </w:pPr>
+      <w:r>
+        <w:br w:type="page"/>
+      </w:r>
+    </w:p>
+    <w:p>
+      <w:r>
+        <w:lastRenderedPageBreak/>
+        <w:t>Client</w:t>
+      </w:r>
+    </w:p>
+    <w:tbl>
+      <w:tblPr>
+        <w:tblStyle w:val="Tabelraster"/>
+        <w:tblpPr w:leftFromText="141" w:rightFromText="141" w:vertAnchor="page" w:horzAnchor="margin" w:tblpY="2056"/>
+        <w:tblW w:w="0" w:type="auto"/>
+        <w:tblLayout w:type="fixed"/>
+        <w:tblLook w:val="04A0"/>
+      </w:tblPr>
+      <w:tblGrid>
+        <w:gridCol w:w="1384"/>
+        <w:gridCol w:w="1276"/>
+        <w:gridCol w:w="3402"/>
+        <w:gridCol w:w="1984"/>
+        <w:gridCol w:w="1242"/>
+      </w:tblGrid>
+      <w:tr>
+        <w:trPr>
+          <w:trHeight w:val="291"/>
+        </w:trPr>
+        <w:tc>
+          <w:tcPr>
+            <w:tcW w:w="1384" w:type="dxa"/>
+            <w:tcBorders>
+              <w:top w:val="single" w:sz="4" w:space="0" w:color="auto"/>
+              <w:left w:val="single" w:sz="4" w:space="0" w:color="auto"/>
+              <w:bottom w:val="single" w:sz="4" w:space="0" w:color="auto"/>
+              <w:right w:val="single" w:sz="4" w:space="0" w:color="auto"/>
+            </w:tcBorders>
+            <w:hideMark/>
+          </w:tcPr>
+          <w:p>
+            <w:pPr>
+              <w:rPr>
+                <w:b/>
+                <w:sz w:val="24"/>
+                <w:szCs w:val="24"/>
+                <w:u w:val="single"/>
+              </w:rPr>
+            </w:pPr>
+            <w:r>
+              <w:rPr>
+                <w:b/>
+                <w:u w:val="single"/>
+              </w:rPr>
+              <w:t xml:space="preserve">Punten </w:t>
+            </w:r>
+          </w:p>
+        </w:tc>
+        <w:tc>
+          <w:tcPr>
+            <w:tcW w:w="1276" w:type="dxa"/>
+            <w:tcBorders>
+              <w:top w:val="single" w:sz="4" w:space="0" w:color="auto"/>
+              <w:left w:val="single" w:sz="4" w:space="0" w:color="auto"/>
+              <w:bottom w:val="single" w:sz="4" w:space="0" w:color="auto"/>
+              <w:right w:val="single" w:sz="4" w:space="0" w:color="auto"/>
+            </w:tcBorders>
+            <w:hideMark/>
+          </w:tcPr>
+          <w:p>
+            <w:pPr>
+              <w:rPr>
+                <w:b/>
+                <w:sz w:val="24"/>
+                <w:szCs w:val="24"/>
+              </w:rPr>
+            </w:pPr>
+            <w:r>
+              <w:rPr>
+                <w:b/>
+                <w:u w:val="single"/>
+              </w:rPr>
+              <w:t>Status</w:t>
+            </w:r>
+            <w:r>
+              <w:rPr>
+                <w:b/>
+              </w:rPr>
+              <w:t xml:space="preserve">  (Open/Close)</w:t>
+            </w:r>
+          </w:p>
+        </w:tc>
+        <w:tc>
+          <w:tcPr>
+            <w:tcW w:w="3402" w:type="dxa"/>
+            <w:tcBorders>
+              <w:top w:val="single" w:sz="4" w:space="0" w:color="auto"/>
+              <w:left w:val="single" w:sz="4" w:space="0" w:color="auto"/>
+              <w:bottom w:val="single" w:sz="4" w:space="0" w:color="auto"/>
+              <w:right w:val="single" w:sz="4" w:space="0" w:color="auto"/>
+            </w:tcBorders>
+            <w:hideMark/>
+          </w:tcPr>
+          <w:p>
+            <w:pPr>
+              <w:rPr>
+                <w:b/>
+                <w:sz w:val="24"/>
+                <w:szCs w:val="24"/>
+                <w:u w:val="single"/>
+              </w:rPr>
+            </w:pPr>
+            <w:r>
+              <w:rPr>
+                <w:b/>
+                <w:u w:val="single"/>
+              </w:rPr>
+              <w:t xml:space="preserve">Omschrijving </w:t>
+            </w:r>
+          </w:p>
+          <w:p>
+            <w:pPr>
+              <w:rPr>
+                <w:b/>
+              </w:rPr>
+            </w:pPr>
+            <w:r>
+              <w:rPr>
+                <w:b/>
+              </w:rPr>
+              <w:t>(bij Open probleem)</w:t>
+            </w:r>
+          </w:p>
+          <w:p>
+            <w:pPr>
+              <w:rPr>
+                <w:b/>
+                <w:sz w:val="24"/>
+                <w:szCs w:val="24"/>
+              </w:rPr>
+            </w:pPr>
+            <w:r>
+              <w:rPr>
+                <w:b/>
+              </w:rPr>
+              <w:t>(bij Close eventueel opmerking)</w:t>
+            </w:r>
+          </w:p>
+        </w:tc>
+        <w:tc>
+          <w:tcPr>
+            <w:tcW w:w="1984" w:type="dxa"/>
+            <w:tcBorders>
+              <w:top w:val="single" w:sz="4" w:space="0" w:color="auto"/>
+              <w:left w:val="single" w:sz="4" w:space="0" w:color="auto"/>
+              <w:bottom w:val="single" w:sz="4" w:space="0" w:color="auto"/>
+              <w:right w:val="single" w:sz="4" w:space="0" w:color="auto"/>
+            </w:tcBorders>
+            <w:hideMark/>
+          </w:tcPr>
+          <w:p>
+            <w:pPr>
+              <w:rPr>
+                <w:b/>
+                <w:sz w:val="24"/>
+                <w:szCs w:val="24"/>
+              </w:rPr>
+            </w:pPr>
+            <w:r>
+              <w:rPr>
+                <w:b/>
+                <w:u w:val="single"/>
+              </w:rPr>
+              <w:t>Datum</w:t>
+            </w:r>
+            <w:r>
+              <w:rPr>
+                <w:b/>
+              </w:rPr>
+              <w:t xml:space="preserve"> </w:t>
+            </w:r>
+          </w:p>
+          <w:p>
+            <w:pPr>
+              <w:rPr>
+                <w:b/>
+                <w:sz w:val="24"/>
+                <w:szCs w:val="24"/>
+              </w:rPr>
+            </w:pPr>
+            <w:r>
+              <w:rPr>
+                <w:b/>
+              </w:rPr>
+              <w:t xml:space="preserve">(datum van Close of wanneer dit punt in de planning staat ) </w:t>
+            </w:r>
+          </w:p>
+        </w:tc>
+        <w:tc>
+          <w:tcPr>
+            <w:tcW w:w="1242" w:type="dxa"/>
+            <w:tcBorders>
+              <w:top w:val="single" w:sz="4" w:space="0" w:color="auto"/>
+              <w:left w:val="single" w:sz="4" w:space="0" w:color="auto"/>
+              <w:bottom w:val="single" w:sz="4" w:space="0" w:color="auto"/>
+              <w:right w:val="single" w:sz="4" w:space="0" w:color="auto"/>
+            </w:tcBorders>
+            <w:hideMark/>
+          </w:tcPr>
+          <w:p>
+            <w:pPr>
+              <w:rPr>
+                <w:b/>
+                <w:sz w:val="24"/>
+                <w:szCs w:val="24"/>
+              </w:rPr>
+            </w:pPr>
+            <w:r>
+              <w:rPr>
+                <w:b/>
+              </w:rPr>
+              <w:t>Prioriteit</w:t>
+            </w:r>
+          </w:p>
+          <w:p>
+            <w:pPr>
+              <w:rPr>
+                <w:b/>
+              </w:rPr>
+            </w:pPr>
+            <w:r>
+              <w:rPr>
+                <w:b/>
+              </w:rPr>
+              <w:t>(hoog, middel,</w:t>
+            </w:r>
+          </w:p>
+          <w:p>
+            <w:pPr>
+              <w:rPr>
+                <w:b/>
+                <w:sz w:val="24"/>
+                <w:szCs w:val="24"/>
+              </w:rPr>
+            </w:pPr>
+            <w:r>
+              <w:rPr>
+                <w:b/>
+              </w:rPr>
+              <w:t>laag)</w:t>
+            </w:r>
+          </w:p>
+        </w:tc>
+      </w:tr>
+      <w:tr>
+        <w:trPr>
+          <w:trHeight w:val="276"/>
+        </w:trPr>
+        <w:tc>
+          <w:tcPr>
+            <w:tcW w:w="1384" w:type="dxa"/>
+            <w:tcBorders>
+              <w:top w:val="single" w:sz="4" w:space="0" w:color="auto"/>
+              <w:left w:val="single" w:sz="4" w:space="0" w:color="auto"/>
+              <w:bottom w:val="single" w:sz="4" w:space="0" w:color="auto"/>
+              <w:right w:val="single" w:sz="4" w:space="0" w:color="auto"/>
+            </w:tcBorders>
+          </w:tcPr>
+          <w:p>
+            <w:pPr>
+              <w:rPr>
+                <w:b/>
+              </w:rPr>
+            </w:pPr>
+            <w:r>
+              <w:rPr>
+                <w:b/>
+              </w:rPr>
+              <w:t>Railkranen</w:t>
+            </w:r>
+          </w:p>
+        </w:tc>
+        <w:tc>
+          <w:tcPr>
+            <w:tcW w:w="1276" w:type="dxa"/>
+            <w:tcBorders>
+              <w:top w:val="single" w:sz="4" w:space="0" w:color="auto"/>
+              <w:left w:val="single" w:sz="4" w:space="0" w:color="auto"/>
+              <w:bottom w:val="single" w:sz="4" w:space="0" w:color="auto"/>
+              <w:right w:val="single" w:sz="4" w:space="0" w:color="auto"/>
+            </w:tcBorders>
+          </w:tcPr>
+          <w:p>
+            <w:pPr>
+              <w:rPr>
+                <w:sz w:val="24"/>
+                <w:szCs w:val="24"/>
+              </w:rPr>
+            </w:pPr>
+          </w:p>
+        </w:tc>
+        <w:tc>
+          <w:tcPr>
+            <w:tcW w:w="3402" w:type="dxa"/>
+            <w:tcBorders>
+              <w:top w:val="single" w:sz="4" w:space="0" w:color="auto"/>
+              <w:left w:val="single" w:sz="4" w:space="0" w:color="auto"/>
+              <w:bottom w:val="single" w:sz="4" w:space="0" w:color="auto"/>
+              <w:right w:val="single" w:sz="4" w:space="0" w:color="auto"/>
+            </w:tcBorders>
+          </w:tcPr>
+          <w:p>
+            <w:pPr>
+              <w:rPr>
+                <w:sz w:val="24"/>
+                <w:szCs w:val="24"/>
+              </w:rPr>
+            </w:pPr>
+          </w:p>
+        </w:tc>
+        <w:tc>
+          <w:tcPr>
+            <w:tcW w:w="1984" w:type="dxa"/>
+            <w:tcBorders>
+              <w:top w:val="single" w:sz="4" w:space="0" w:color="auto"/>
+              <w:left w:val="single" w:sz="4" w:space="0" w:color="auto"/>
+              <w:bottom w:val="single" w:sz="4" w:space="0" w:color="auto"/>
+              <w:right w:val="single" w:sz="4" w:space="0" w:color="auto"/>
+            </w:tcBorders>
+          </w:tcPr>
+          <w:p>
+            <w:pPr>
+              <w:rPr>
+                <w:sz w:val="24"/>
+                <w:szCs w:val="24"/>
+              </w:rPr>
+            </w:pPr>
+          </w:p>
+        </w:tc>
+        <w:tc>
+          <w:tcPr>
+            <w:tcW w:w="1242" w:type="dxa"/>
+            <w:tcBorders>
+              <w:top w:val="single" w:sz="4" w:space="0" w:color="auto"/>
+              <w:left w:val="single" w:sz="4" w:space="0" w:color="auto"/>
+              <w:bottom w:val="single" w:sz="4" w:space="0" w:color="auto"/>
+              <w:right w:val="single" w:sz="4" w:space="0" w:color="auto"/>
+            </w:tcBorders>
+          </w:tcPr>
+          <w:p>
+            <w:pPr>
+              <w:rPr>
+                <w:sz w:val="24"/>
+                <w:szCs w:val="24"/>
+              </w:rPr>
+            </w:pPr>
+          </w:p>
+        </w:tc>
+      </w:tr>
+      <w:tr>
+        <w:trPr>
+          <w:trHeight w:val="276"/>
+        </w:trPr>
+        <w:tc>
+          <w:tcPr>
+            <w:tcW w:w="1384" w:type="dxa"/>
+            <w:tcBorders>
+              <w:top w:val="single" w:sz="4" w:space="0" w:color="auto"/>
+              <w:left w:val="single" w:sz="4" w:space="0" w:color="auto"/>
+              <w:bottom w:val="single" w:sz="4" w:space="0" w:color="auto"/>
+              <w:right w:val="single" w:sz="4" w:space="0" w:color="auto"/>
+            </w:tcBorders>
+          </w:tcPr>
+          <w:p>
+            <w:r>
+              <w:t>Naar het juiste voertuig verplaatsen</w:t>
+            </w:r>
+          </w:p>
+        </w:tc>
+        <w:tc>
+          <w:tcPr>
+            <w:tcW w:w="1276" w:type="dxa"/>
+            <w:tcBorders>
+              <w:top w:val="single" w:sz="4" w:space="0" w:color="auto"/>
+              <w:left w:val="single" w:sz="4" w:space="0" w:color="auto"/>
+              <w:bottom w:val="single" w:sz="4" w:space="0" w:color="auto"/>
+              <w:right w:val="single" w:sz="4" w:space="0" w:color="auto"/>
+            </w:tcBorders>
+          </w:tcPr>
+          <w:p>
+            <w:pPr>
+              <w:rPr>
+                <w:sz w:val="24"/>
+                <w:szCs w:val="24"/>
+              </w:rPr>
+            </w:pPr>
+            <w:r>
+              <w:rPr>
+                <w:sz w:val="24"/>
+                <w:szCs w:val="24"/>
+              </w:rPr>
+              <w:t>OPEN</w:t>
+            </w:r>
+          </w:p>
+        </w:tc>
+        <w:tc>
+          <w:tcPr>
+            <w:tcW w:w="3402" w:type="dxa"/>
+            <w:tcBorders>
+              <w:top w:val="single" w:sz="4" w:space="0" w:color="auto"/>
+              <w:left w:val="single" w:sz="4" w:space="0" w:color="auto"/>
+              <w:bottom w:val="single" w:sz="4" w:space="0" w:color="auto"/>
+              <w:right w:val="single" w:sz="4" w:space="0" w:color="auto"/>
+            </w:tcBorders>
+          </w:tcPr>
+          <w:p>
+            <w:pPr>
+              <w:rPr>
+                <w:sz w:val="24"/>
+                <w:szCs w:val="24"/>
+              </w:rPr>
+            </w:pPr>
+            <w:r>
+              <w:rPr>
+                <w:sz w:val="24"/>
+                <w:szCs w:val="24"/>
+              </w:rPr>
+              <w:t>Zit er nog niet in.</w:t>
+            </w:r>
+          </w:p>
+        </w:tc>
+        <w:tc>
+          <w:tcPr>
+            <w:tcW w:w="1984" w:type="dxa"/>
+            <w:tcBorders>
+              <w:top w:val="single" w:sz="4" w:space="0" w:color="auto"/>
+              <w:left w:val="single" w:sz="4" w:space="0" w:color="auto"/>
+              <w:bottom w:val="single" w:sz="4" w:space="0" w:color="auto"/>
+              <w:right w:val="single" w:sz="4" w:space="0" w:color="auto"/>
+            </w:tcBorders>
+          </w:tcPr>
+          <w:p>
+            <w:pPr>
+              <w:rPr>
+                <w:sz w:val="24"/>
+                <w:szCs w:val="24"/>
+              </w:rPr>
+            </w:pPr>
+          </w:p>
+        </w:tc>
+        <w:tc>
+          <w:tcPr>
+            <w:tcW w:w="1242" w:type="dxa"/>
+            <w:tcBorders>
+              <w:top w:val="single" w:sz="4" w:space="0" w:color="auto"/>
+              <w:left w:val="single" w:sz="4" w:space="0" w:color="auto"/>
+              <w:bottom w:val="single" w:sz="4" w:space="0" w:color="auto"/>
+              <w:right w:val="single" w:sz="4" w:space="0" w:color="auto"/>
+            </w:tcBorders>
+          </w:tcPr>
+          <w:p>
+            <w:pPr>
+              <w:rPr>
+                <w:sz w:val="24"/>
+                <w:szCs w:val="24"/>
+              </w:rPr>
+            </w:pPr>
+            <w:r>
+              <w:rPr>
+                <w:sz w:val="24"/>
+                <w:szCs w:val="24"/>
+              </w:rPr>
+              <w:t>HOOG</w:t>
+            </w:r>
+          </w:p>
+        </w:tc>
+      </w:tr>
+      <w:tr>
+        <w:trPr>
+          <w:trHeight w:val="276"/>
+        </w:trPr>
+        <w:tc>
+          <w:tcPr>
+            <w:tcW w:w="1384" w:type="dxa"/>
+            <w:tcBorders>
+              <w:top w:val="single" w:sz="4" w:space="0" w:color="auto"/>
+              <w:left w:val="single" w:sz="4" w:space="0" w:color="auto"/>
+              <w:bottom w:val="single" w:sz="4" w:space="0" w:color="auto"/>
+              <w:right w:val="single" w:sz="4" w:space="0" w:color="auto"/>
+            </w:tcBorders>
+          </w:tcPr>
+          <w:p>
+            <w:r>
+              <w:t>Containers overhevelen met animatie</w:t>
+            </w:r>
+          </w:p>
+        </w:tc>
+        <w:tc>
+          <w:tcPr>
+            <w:tcW w:w="1276" w:type="dxa"/>
+            <w:tcBorders>
+              <w:top w:val="single" w:sz="4" w:space="0" w:color="auto"/>
+              <w:left w:val="single" w:sz="4" w:space="0" w:color="auto"/>
+              <w:bottom w:val="single" w:sz="4" w:space="0" w:color="auto"/>
+              <w:right w:val="single" w:sz="4" w:space="0" w:color="auto"/>
+            </w:tcBorders>
+          </w:tcPr>
+          <w:p>
+            <w:pPr>
+              <w:rPr>
+                <w:sz w:val="24"/>
+                <w:szCs w:val="24"/>
+              </w:rPr>
+            </w:pPr>
+            <w:r>
+              <w:rPr>
+                <w:sz w:val="24"/>
+                <w:szCs w:val="24"/>
+              </w:rPr>
+              <w:t>OPEN</w:t>
+            </w:r>
+          </w:p>
+        </w:tc>
+        <w:tc>
+          <w:tcPr>
+            <w:tcW w:w="3402" w:type="dxa"/>
+            <w:tcBorders>
+              <w:top w:val="single" w:sz="4" w:space="0" w:color="auto"/>
+              <w:left w:val="single" w:sz="4" w:space="0" w:color="auto"/>
+              <w:bottom w:val="single" w:sz="4" w:space="0" w:color="auto"/>
+              <w:right w:val="single" w:sz="4" w:space="0" w:color="auto"/>
+            </w:tcBorders>
+          </w:tcPr>
+          <w:p>
+            <w:pPr>
+              <w:rPr>
+                <w:sz w:val="24"/>
+                <w:szCs w:val="24"/>
+              </w:rPr>
+            </w:pPr>
+            <w:r>
+              <w:rPr>
+                <w:sz w:val="24"/>
+                <w:szCs w:val="24"/>
+              </w:rPr>
+              <w:t>Werkt nog niet.</w:t>
+            </w:r>
+          </w:p>
+        </w:tc>
+        <w:tc>
+          <w:tcPr>
+            <w:tcW w:w="1984" w:type="dxa"/>
+            <w:tcBorders>
+              <w:top w:val="single" w:sz="4" w:space="0" w:color="auto"/>
+              <w:left w:val="single" w:sz="4" w:space="0" w:color="auto"/>
+              <w:bottom w:val="single" w:sz="4" w:space="0" w:color="auto"/>
+              <w:right w:val="single" w:sz="4" w:space="0" w:color="auto"/>
+            </w:tcBorders>
+          </w:tcPr>
+          <w:p>
+            <w:pPr>
+              <w:rPr>
+                <w:sz w:val="24"/>
+                <w:szCs w:val="24"/>
+              </w:rPr>
+            </w:pPr>
+          </w:p>
+        </w:tc>
+        <w:tc>
+          <w:tcPr>
+            <w:tcW w:w="1242" w:type="dxa"/>
+            <w:tcBorders>
+              <w:top w:val="single" w:sz="4" w:space="0" w:color="auto"/>
+              <w:left w:val="single" w:sz="4" w:space="0" w:color="auto"/>
+              <w:bottom w:val="single" w:sz="4" w:space="0" w:color="auto"/>
+              <w:right w:val="single" w:sz="4" w:space="0" w:color="auto"/>
+            </w:tcBorders>
+          </w:tcPr>
+          <w:p>
+            <w:pPr>
+              <w:rPr>
+                <w:sz w:val="24"/>
+                <w:szCs w:val="24"/>
+              </w:rPr>
+            </w:pPr>
+            <w:r>
+              <w:rPr>
+                <w:sz w:val="24"/>
+                <w:szCs w:val="24"/>
+              </w:rPr>
+              <w:t>HOOG</w:t>
+            </w:r>
+          </w:p>
+        </w:tc>
+      </w:tr>
+      <w:tr>
+        <w:trPr>
+          <w:trHeight w:val="276"/>
+        </w:trPr>
+        <w:tc>
+          <w:tcPr>
+            <w:tcW w:w="1384" w:type="dxa"/>
+            <w:tcBorders>
+              <w:top w:val="single" w:sz="4" w:space="0" w:color="auto"/>
+              <w:left w:val="single" w:sz="4" w:space="0" w:color="auto"/>
+              <w:bottom w:val="single" w:sz="4" w:space="0" w:color="auto"/>
+              <w:right w:val="single" w:sz="4" w:space="0" w:color="auto"/>
+            </w:tcBorders>
+          </w:tcPr>
+          <w:p>
+            <w:pPr>
+              <w:rPr>
+                <w:b/>
+              </w:rPr>
+            </w:pPr>
+            <w:r>
+              <w:rPr>
+                <w:b/>
+              </w:rPr>
+              <w:t>Vrij beweegbare kranen</w:t>
+            </w:r>
+          </w:p>
+        </w:tc>
+        <w:tc>
+          <w:tcPr>
+            <w:tcW w:w="1276" w:type="dxa"/>
+            <w:tcBorders>
+              <w:top w:val="single" w:sz="4" w:space="0" w:color="auto"/>
+              <w:left w:val="single" w:sz="4" w:space="0" w:color="auto"/>
+              <w:bottom w:val="single" w:sz="4" w:space="0" w:color="auto"/>
+              <w:right w:val="single" w:sz="4" w:space="0" w:color="auto"/>
+            </w:tcBorders>
+          </w:tcPr>
+          <w:p>
+            <w:pPr>
+              <w:rPr>
+                <w:sz w:val="24"/>
+                <w:szCs w:val="24"/>
+              </w:rPr>
+            </w:pPr>
+          </w:p>
+        </w:tc>
+        <w:tc>
+          <w:tcPr>
+            <w:tcW w:w="3402" w:type="dxa"/>
+            <w:tcBorders>
+              <w:top w:val="single" w:sz="4" w:space="0" w:color="auto"/>
+              <w:left w:val="single" w:sz="4" w:space="0" w:color="auto"/>
+              <w:bottom w:val="single" w:sz="4" w:space="0" w:color="auto"/>
+              <w:right w:val="single" w:sz="4" w:space="0" w:color="auto"/>
+            </w:tcBorders>
+          </w:tcPr>
+          <w:p>
+            <w:pPr>
+              <w:rPr>
+                <w:sz w:val="24"/>
+                <w:szCs w:val="24"/>
+              </w:rPr>
+            </w:pPr>
+          </w:p>
+        </w:tc>
+        <w:tc>
+          <w:tcPr>
+            <w:tcW w:w="1984" w:type="dxa"/>
+            <w:tcBorders>
+              <w:top w:val="single" w:sz="4" w:space="0" w:color="auto"/>
+              <w:left w:val="single" w:sz="4" w:space="0" w:color="auto"/>
+              <w:bottom w:val="single" w:sz="4" w:space="0" w:color="auto"/>
+              <w:right w:val="single" w:sz="4" w:space="0" w:color="auto"/>
+            </w:tcBorders>
+          </w:tcPr>
+          <w:p>
+            <w:pPr>
+              <w:rPr>
+                <w:sz w:val="24"/>
+                <w:szCs w:val="24"/>
+              </w:rPr>
+            </w:pPr>
+          </w:p>
+        </w:tc>
+        <w:tc>
+          <w:tcPr>
+            <w:tcW w:w="1242" w:type="dxa"/>
+            <w:tcBorders>
+              <w:top w:val="single" w:sz="4" w:space="0" w:color="auto"/>
+              <w:left w:val="single" w:sz="4" w:space="0" w:color="auto"/>
+              <w:bottom w:val="single" w:sz="4" w:space="0" w:color="auto"/>
+              <w:right w:val="single" w:sz="4" w:space="0" w:color="auto"/>
+            </w:tcBorders>
+          </w:tcPr>
+          <w:p>
+            <w:pPr>
+              <w:rPr>
+                <w:sz w:val="24"/>
+                <w:szCs w:val="24"/>
+              </w:rPr>
+            </w:pPr>
+          </w:p>
+        </w:tc>
+      </w:tr>
+      <w:tr>
+        <w:trPr>
+          <w:trHeight w:val="276"/>
+        </w:trPr>
+        <w:tc>
+          <w:tcPr>
+            <w:tcW w:w="1384" w:type="dxa"/>
+            <w:tcBorders>
+              <w:top w:val="single" w:sz="4" w:space="0" w:color="auto"/>
+              <w:left w:val="single" w:sz="4" w:space="0" w:color="auto"/>
+              <w:bottom w:val="single" w:sz="4" w:space="0" w:color="auto"/>
+              <w:right w:val="single" w:sz="4" w:space="0" w:color="auto"/>
+            </w:tcBorders>
+          </w:tcPr>
+          <w:p>
+            <w:r>
+              <w:t>Container optillen</w:t>
+            </w:r>
+          </w:p>
+        </w:tc>
+        <w:tc>
+          <w:tcPr>
+            <w:tcW w:w="1276" w:type="dxa"/>
+            <w:tcBorders>
+              <w:top w:val="single" w:sz="4" w:space="0" w:color="auto"/>
+              <w:left w:val="single" w:sz="4" w:space="0" w:color="auto"/>
+              <w:bottom w:val="single" w:sz="4" w:space="0" w:color="auto"/>
+              <w:right w:val="single" w:sz="4" w:space="0" w:color="auto"/>
+            </w:tcBorders>
+          </w:tcPr>
+          <w:p>
+            <w:pPr>
+              <w:rPr>
+                <w:sz w:val="24"/>
+                <w:szCs w:val="24"/>
+              </w:rPr>
+            </w:pPr>
+            <w:r>
+              <w:rPr>
+                <w:sz w:val="24"/>
+                <w:szCs w:val="24"/>
+              </w:rPr>
+              <w:t>OPEN</w:t>
+            </w:r>
+          </w:p>
+        </w:tc>
+        <w:tc>
+          <w:tcPr>
+            <w:tcW w:w="3402" w:type="dxa"/>
+            <w:tcBorders>
+              <w:top w:val="single" w:sz="4" w:space="0" w:color="auto"/>
+              <w:left w:val="single" w:sz="4" w:space="0" w:color="auto"/>
+              <w:bottom w:val="single" w:sz="4" w:space="0" w:color="auto"/>
+              <w:right w:val="single" w:sz="4" w:space="0" w:color="auto"/>
+            </w:tcBorders>
+          </w:tcPr>
+          <w:p>
+            <w:pPr>
+              <w:rPr>
+                <w:sz w:val="24"/>
+                <w:szCs w:val="24"/>
+              </w:rPr>
+            </w:pPr>
+            <w:r>
+              <w:rPr>
+                <w:sz w:val="24"/>
+                <w:szCs w:val="24"/>
+              </w:rPr>
+              <w:t>Het werkt nog niet op de officiële manier, maar de container kan al wel worden opgetild.</w:t>
+            </w:r>
+          </w:p>
+        </w:tc>
+        <w:tc>
+          <w:tcPr>
+            <w:tcW w:w="1984" w:type="dxa"/>
+            <w:tcBorders>
+              <w:top w:val="single" w:sz="4" w:space="0" w:color="auto"/>
+              <w:left w:val="single" w:sz="4" w:space="0" w:color="auto"/>
+              <w:bottom w:val="single" w:sz="4" w:space="0" w:color="auto"/>
+              <w:right w:val="single" w:sz="4" w:space="0" w:color="auto"/>
+            </w:tcBorders>
+          </w:tcPr>
+          <w:p>
+            <w:pPr>
+              <w:rPr>
+                <w:sz w:val="24"/>
+                <w:szCs w:val="24"/>
+              </w:rPr>
+            </w:pPr>
+          </w:p>
+        </w:tc>
+        <w:tc>
+          <w:tcPr>
+            <w:tcW w:w="1242" w:type="dxa"/>
+            <w:tcBorders>
+              <w:top w:val="single" w:sz="4" w:space="0" w:color="auto"/>
+              <w:left w:val="single" w:sz="4" w:space="0" w:color="auto"/>
+              <w:bottom w:val="single" w:sz="4" w:space="0" w:color="auto"/>
+              <w:right w:val="single" w:sz="4" w:space="0" w:color="auto"/>
+            </w:tcBorders>
+          </w:tcPr>
+          <w:p>
+            <w:pPr>
+              <w:rPr>
+                <w:sz w:val="24"/>
+                <w:szCs w:val="24"/>
+              </w:rPr>
+            </w:pPr>
+            <w:r>
+              <w:rPr>
+                <w:sz w:val="24"/>
+                <w:szCs w:val="24"/>
+              </w:rPr>
+              <w:t>HOOG</w:t>
+            </w:r>
+          </w:p>
+        </w:tc>
+      </w:tr>
+      <w:tr>
+        <w:trPr>
+          <w:trHeight w:val="276"/>
+        </w:trPr>
+        <w:tc>
+          <w:tcPr>
+            <w:tcW w:w="1384" w:type="dxa"/>
+            <w:tcBorders>
+              <w:top w:val="single" w:sz="4" w:space="0" w:color="auto"/>
+              <w:left w:val="single" w:sz="4" w:space="0" w:color="auto"/>
+              <w:bottom w:val="single" w:sz="4" w:space="0" w:color="auto"/>
+              <w:right w:val="single" w:sz="4" w:space="0" w:color="auto"/>
+            </w:tcBorders>
+          </w:tcPr>
+          <w:p>
+            <w:r>
+              <w:t>Container verplaatsen naar opslagplaats</w:t>
+            </w:r>
+          </w:p>
+        </w:tc>
+        <w:tc>
+          <w:tcPr>
+            <w:tcW w:w="1276" w:type="dxa"/>
+            <w:tcBorders>
+              <w:top w:val="single" w:sz="4" w:space="0" w:color="auto"/>
+              <w:left w:val="single" w:sz="4" w:space="0" w:color="auto"/>
+              <w:bottom w:val="single" w:sz="4" w:space="0" w:color="auto"/>
+              <w:right w:val="single" w:sz="4" w:space="0" w:color="auto"/>
+            </w:tcBorders>
+          </w:tcPr>
+          <w:p>
+            <w:pPr>
+              <w:rPr>
+                <w:sz w:val="24"/>
+                <w:szCs w:val="24"/>
+              </w:rPr>
+            </w:pPr>
+            <w:r>
+              <w:rPr>
+                <w:sz w:val="24"/>
+                <w:szCs w:val="24"/>
+              </w:rPr>
+              <w:t>OPEN</w:t>
+            </w:r>
+          </w:p>
+        </w:tc>
+        <w:tc>
+          <w:tcPr>
+            <w:tcW w:w="3402" w:type="dxa"/>
+            <w:tcBorders>
+              <w:top w:val="single" w:sz="4" w:space="0" w:color="auto"/>
+              <w:left w:val="single" w:sz="4" w:space="0" w:color="auto"/>
+              <w:bottom w:val="single" w:sz="4" w:space="0" w:color="auto"/>
+              <w:right w:val="single" w:sz="4" w:space="0" w:color="auto"/>
+            </w:tcBorders>
+          </w:tcPr>
+          <w:p>
+            <w:pPr>
+              <w:rPr>
+                <w:sz w:val="24"/>
+                <w:szCs w:val="24"/>
+              </w:rPr>
+            </w:pPr>
+            <w:r>
+              <w:rPr>
+                <w:sz w:val="24"/>
+                <w:szCs w:val="24"/>
+              </w:rPr>
+              <w:t>Dit zit nog niet in het programma.</w:t>
+            </w:r>
+          </w:p>
+        </w:tc>
+        <w:tc>
+          <w:tcPr>
+            <w:tcW w:w="1984" w:type="dxa"/>
+            <w:tcBorders>
+              <w:top w:val="single" w:sz="4" w:space="0" w:color="auto"/>
+              <w:left w:val="single" w:sz="4" w:space="0" w:color="auto"/>
+              <w:bottom w:val="single" w:sz="4" w:space="0" w:color="auto"/>
+              <w:right w:val="single" w:sz="4" w:space="0" w:color="auto"/>
+            </w:tcBorders>
+          </w:tcPr>
+          <w:p>
+            <w:pPr>
+              <w:rPr>
+                <w:sz w:val="24"/>
+                <w:szCs w:val="24"/>
+              </w:rPr>
+            </w:pPr>
+          </w:p>
+        </w:tc>
+        <w:tc>
+          <w:tcPr>
+            <w:tcW w:w="1242" w:type="dxa"/>
+            <w:tcBorders>
+              <w:top w:val="single" w:sz="4" w:space="0" w:color="auto"/>
+              <w:left w:val="single" w:sz="4" w:space="0" w:color="auto"/>
+              <w:bottom w:val="single" w:sz="4" w:space="0" w:color="auto"/>
+              <w:right w:val="single" w:sz="4" w:space="0" w:color="auto"/>
+            </w:tcBorders>
+          </w:tcPr>
+          <w:p>
+            <w:pPr>
+              <w:rPr>
+                <w:sz w:val="24"/>
+                <w:szCs w:val="24"/>
+              </w:rPr>
+            </w:pPr>
+            <w:r>
+              <w:rPr>
+                <w:sz w:val="24"/>
+                <w:szCs w:val="24"/>
+              </w:rPr>
+              <w:t>HOOG</w:t>
+            </w:r>
+          </w:p>
+        </w:tc>
+      </w:tr>
+      <w:tr>
+        <w:trPr>
+          <w:trHeight w:val="276"/>
+        </w:trPr>
+        <w:tc>
+          <w:tcPr>
+            <w:tcW w:w="1384" w:type="dxa"/>
+            <w:tcBorders>
+              <w:top w:val="single" w:sz="4" w:space="0" w:color="auto"/>
+              <w:left w:val="single" w:sz="4" w:space="0" w:color="auto"/>
+              <w:bottom w:val="single" w:sz="4" w:space="0" w:color="auto"/>
+              <w:right w:val="single" w:sz="4" w:space="0" w:color="auto"/>
+            </w:tcBorders>
+          </w:tcPr>
+          <w:p>
+            <w:r>
+              <w:t>Container laten zakken op de opslagplaats</w:t>
+            </w:r>
+          </w:p>
+        </w:tc>
+        <w:tc>
+          <w:tcPr>
+            <w:tcW w:w="1276" w:type="dxa"/>
+            <w:tcBorders>
+              <w:top w:val="single" w:sz="4" w:space="0" w:color="auto"/>
+              <w:left w:val="single" w:sz="4" w:space="0" w:color="auto"/>
+              <w:bottom w:val="single" w:sz="4" w:space="0" w:color="auto"/>
+              <w:right w:val="single" w:sz="4" w:space="0" w:color="auto"/>
+            </w:tcBorders>
+          </w:tcPr>
+          <w:p>
+            <w:pPr>
+              <w:rPr>
+                <w:sz w:val="24"/>
+                <w:szCs w:val="24"/>
+              </w:rPr>
+            </w:pPr>
+            <w:r>
+              <w:rPr>
+                <w:sz w:val="24"/>
+                <w:szCs w:val="24"/>
+              </w:rPr>
+              <w:t>OPEN</w:t>
+            </w:r>
+          </w:p>
+        </w:tc>
+        <w:tc>
+          <w:tcPr>
+            <w:tcW w:w="3402" w:type="dxa"/>
+            <w:tcBorders>
+              <w:top w:val="single" w:sz="4" w:space="0" w:color="auto"/>
+              <w:left w:val="single" w:sz="4" w:space="0" w:color="auto"/>
+              <w:bottom w:val="single" w:sz="4" w:space="0" w:color="auto"/>
+              <w:right w:val="single" w:sz="4" w:space="0" w:color="auto"/>
+            </w:tcBorders>
+          </w:tcPr>
+          <w:p>
+            <w:pPr>
+              <w:rPr>
+                <w:sz w:val="24"/>
+                <w:szCs w:val="24"/>
+              </w:rPr>
+            </w:pPr>
+            <w:r>
+              <w:rPr>
+                <w:sz w:val="24"/>
+                <w:szCs w:val="24"/>
+              </w:rPr>
+              <w:t>De container kan al worden neergezet, maar nog niet op de officiële manier.</w:t>
+            </w:r>
+          </w:p>
+        </w:tc>
+        <w:tc>
+          <w:tcPr>
+            <w:tcW w:w="1984" w:type="dxa"/>
+            <w:tcBorders>
+              <w:top w:val="single" w:sz="4" w:space="0" w:color="auto"/>
+              <w:left w:val="single" w:sz="4" w:space="0" w:color="auto"/>
+              <w:bottom w:val="single" w:sz="4" w:space="0" w:color="auto"/>
+              <w:right w:val="single" w:sz="4" w:space="0" w:color="auto"/>
+            </w:tcBorders>
+          </w:tcPr>
+          <w:p>
+            <w:pPr>
+              <w:rPr>
+                <w:sz w:val="24"/>
+                <w:szCs w:val="24"/>
+              </w:rPr>
+            </w:pPr>
+          </w:p>
+        </w:tc>
+        <w:tc>
+          <w:tcPr>
+            <w:tcW w:w="1242" w:type="dxa"/>
+            <w:tcBorders>
+              <w:top w:val="single" w:sz="4" w:space="0" w:color="auto"/>
+              <w:left w:val="single" w:sz="4" w:space="0" w:color="auto"/>
+              <w:bottom w:val="single" w:sz="4" w:space="0" w:color="auto"/>
+              <w:right w:val="single" w:sz="4" w:space="0" w:color="auto"/>
+            </w:tcBorders>
+          </w:tcPr>
+          <w:p>
+            <w:pPr>
+              <w:rPr>
+                <w:sz w:val="24"/>
+                <w:szCs w:val="24"/>
+              </w:rPr>
+            </w:pPr>
+            <w:r>
+              <w:rPr>
+                <w:sz w:val="24"/>
+                <w:szCs w:val="24"/>
+              </w:rPr>
+              <w:t>HOOG</w:t>
+            </w:r>
+          </w:p>
+        </w:tc>
+      </w:tr>
+      <w:tr>
+        <w:trPr>
+          <w:trHeight w:val="276"/>
+        </w:trPr>
+        <w:tc>
+          <w:tcPr>
+            <w:tcW w:w="1384" w:type="dxa"/>
+            <w:tcBorders>
+              <w:top w:val="single" w:sz="4" w:space="0" w:color="auto"/>
+              <w:left w:val="single" w:sz="4" w:space="0" w:color="auto"/>
+              <w:bottom w:val="single" w:sz="4" w:space="0" w:color="auto"/>
+              <w:right w:val="single" w:sz="4" w:space="0" w:color="auto"/>
+            </w:tcBorders>
+          </w:tcPr>
+          <w:p>
+            <w:pPr>
+              <w:rPr>
+                <w:b/>
+              </w:rPr>
+            </w:pPr>
+            <w:r>
+              <w:rPr>
+                <w:b/>
+              </w:rPr>
+              <w:t>AGV</w:t>
+            </w:r>
+          </w:p>
+        </w:tc>
+        <w:tc>
+          <w:tcPr>
+            <w:tcW w:w="1276" w:type="dxa"/>
+            <w:tcBorders>
+              <w:top w:val="single" w:sz="4" w:space="0" w:color="auto"/>
+              <w:left w:val="single" w:sz="4" w:space="0" w:color="auto"/>
+              <w:bottom w:val="single" w:sz="4" w:space="0" w:color="auto"/>
+              <w:right w:val="single" w:sz="4" w:space="0" w:color="auto"/>
+            </w:tcBorders>
+          </w:tcPr>
+          <w:p>
+            <w:pPr>
+              <w:rPr>
+                <w:sz w:val="24"/>
+                <w:szCs w:val="24"/>
+              </w:rPr>
+            </w:pPr>
+          </w:p>
+        </w:tc>
+        <w:tc>
+          <w:tcPr>
+            <w:tcW w:w="3402" w:type="dxa"/>
+            <w:tcBorders>
+              <w:top w:val="single" w:sz="4" w:space="0" w:color="auto"/>
+              <w:left w:val="single" w:sz="4" w:space="0" w:color="auto"/>
+              <w:bottom w:val="single" w:sz="4" w:space="0" w:color="auto"/>
+              <w:right w:val="single" w:sz="4" w:space="0" w:color="auto"/>
+            </w:tcBorders>
+          </w:tcPr>
+          <w:p>
+            <w:pPr>
+              <w:rPr>
+                <w:sz w:val="24"/>
+                <w:szCs w:val="24"/>
+              </w:rPr>
+            </w:pPr>
+          </w:p>
+        </w:tc>
+        <w:tc>
+          <w:tcPr>
+            <w:tcW w:w="1984" w:type="dxa"/>
+            <w:tcBorders>
+              <w:top w:val="single" w:sz="4" w:space="0" w:color="auto"/>
+              <w:left w:val="single" w:sz="4" w:space="0" w:color="auto"/>
+              <w:bottom w:val="single" w:sz="4" w:space="0" w:color="auto"/>
+              <w:right w:val="single" w:sz="4" w:space="0" w:color="auto"/>
+            </w:tcBorders>
+          </w:tcPr>
+          <w:p>
+            <w:pPr>
+              <w:rPr>
+                <w:sz w:val="24"/>
+                <w:szCs w:val="24"/>
+              </w:rPr>
+            </w:pPr>
+          </w:p>
+        </w:tc>
+        <w:tc>
+          <w:tcPr>
+            <w:tcW w:w="1242" w:type="dxa"/>
+            <w:tcBorders>
+              <w:top w:val="single" w:sz="4" w:space="0" w:color="auto"/>
+              <w:left w:val="single" w:sz="4" w:space="0" w:color="auto"/>
+              <w:bottom w:val="single" w:sz="4" w:space="0" w:color="auto"/>
+              <w:right w:val="single" w:sz="4" w:space="0" w:color="auto"/>
+            </w:tcBorders>
+          </w:tcPr>
+          <w:p>
+            <w:pPr>
+              <w:rPr>
+                <w:sz w:val="24"/>
+                <w:szCs w:val="24"/>
+              </w:rPr>
+            </w:pPr>
+          </w:p>
+        </w:tc>
+      </w:tr>
+      <w:tr>
+        <w:trPr>
+          <w:trHeight w:val="276"/>
+        </w:trPr>
+        <w:tc>
+          <w:tcPr>
+            <w:tcW w:w="1384" w:type="dxa"/>
+            <w:tcBorders>
+              <w:top w:val="single" w:sz="4" w:space="0" w:color="auto"/>
+              <w:left w:val="single" w:sz="4" w:space="0" w:color="auto"/>
+              <w:bottom w:val="single" w:sz="4" w:space="0" w:color="auto"/>
+              <w:right w:val="single" w:sz="4" w:space="0" w:color="auto"/>
+            </w:tcBorders>
+          </w:tcPr>
+          <w:p>
+            <w:r>
+              <w:t>Aanmaken</w:t>
+            </w:r>
+          </w:p>
+        </w:tc>
+        <w:tc>
+          <w:tcPr>
+            <w:tcW w:w="1276" w:type="dxa"/>
+            <w:tcBorders>
+              <w:top w:val="single" w:sz="4" w:space="0" w:color="auto"/>
+              <w:left w:val="single" w:sz="4" w:space="0" w:color="auto"/>
+              <w:bottom w:val="single" w:sz="4" w:space="0" w:color="auto"/>
+              <w:right w:val="single" w:sz="4" w:space="0" w:color="auto"/>
+            </w:tcBorders>
+          </w:tcPr>
+          <w:p>
+            <w:pPr>
+              <w:rPr>
+                <w:sz w:val="24"/>
+                <w:szCs w:val="24"/>
+              </w:rPr>
+            </w:pPr>
+            <w:r>
+              <w:rPr>
+                <w:sz w:val="24"/>
+                <w:szCs w:val="24"/>
+              </w:rPr>
+              <w:t>OPEN</w:t>
+            </w:r>
+          </w:p>
+        </w:tc>
+        <w:tc>
+          <w:tcPr>
+            <w:tcW w:w="3402" w:type="dxa"/>
+            <w:tcBorders>
+              <w:top w:val="single" w:sz="4" w:space="0" w:color="auto"/>
+              <w:left w:val="single" w:sz="4" w:space="0" w:color="auto"/>
+              <w:bottom w:val="single" w:sz="4" w:space="0" w:color="auto"/>
+              <w:right w:val="single" w:sz="4" w:space="0" w:color="auto"/>
+            </w:tcBorders>
+          </w:tcPr>
+          <w:p>
+            <w:pPr>
+              <w:rPr>
+                <w:sz w:val="24"/>
+                <w:szCs w:val="24"/>
+              </w:rPr>
+            </w:pPr>
+          </w:p>
+        </w:tc>
+        <w:tc>
+          <w:tcPr>
+            <w:tcW w:w="1984" w:type="dxa"/>
+            <w:tcBorders>
+              <w:top w:val="single" w:sz="4" w:space="0" w:color="auto"/>
+              <w:left w:val="single" w:sz="4" w:space="0" w:color="auto"/>
+              <w:bottom w:val="single" w:sz="4" w:space="0" w:color="auto"/>
+              <w:right w:val="single" w:sz="4" w:space="0" w:color="auto"/>
+            </w:tcBorders>
+          </w:tcPr>
+          <w:p>
+            <w:pPr>
+              <w:rPr>
+                <w:sz w:val="24"/>
+                <w:szCs w:val="24"/>
+              </w:rPr>
+            </w:pPr>
+          </w:p>
+        </w:tc>
+        <w:tc>
+          <w:tcPr>
+            <w:tcW w:w="1242" w:type="dxa"/>
+            <w:tcBorders>
+              <w:top w:val="single" w:sz="4" w:space="0" w:color="auto"/>
+              <w:left w:val="single" w:sz="4" w:space="0" w:color="auto"/>
+              <w:bottom w:val="single" w:sz="4" w:space="0" w:color="auto"/>
+              <w:right w:val="single" w:sz="4" w:space="0" w:color="auto"/>
+            </w:tcBorders>
+          </w:tcPr>
+          <w:p>
+            <w:pPr>
+              <w:rPr>
+                <w:sz w:val="24"/>
+                <w:szCs w:val="24"/>
+              </w:rPr>
+            </w:pPr>
+            <w:r>
+              <w:rPr>
+                <w:sz w:val="24"/>
+                <w:szCs w:val="24"/>
+              </w:rPr>
+              <w:t>HOOG</w:t>
+            </w:r>
+          </w:p>
+        </w:tc>
+      </w:tr>
+      <w:tr>
+        <w:trPr>
+          <w:trHeight w:val="276"/>
+        </w:trPr>
+        <w:tc>
+          <w:tcPr>
+            <w:tcW w:w="1384" w:type="dxa"/>
+            <w:tcBorders>
+              <w:top w:val="single" w:sz="4" w:space="0" w:color="auto"/>
+              <w:left w:val="single" w:sz="4" w:space="0" w:color="auto"/>
+              <w:bottom w:val="single" w:sz="4" w:space="0" w:color="auto"/>
+              <w:right w:val="single" w:sz="4" w:space="0" w:color="auto"/>
+            </w:tcBorders>
+          </w:tcPr>
+          <w:p>
+            <w:r>
+              <w:t>Spawnen juist</w:t>
+            </w:r>
+          </w:p>
+        </w:tc>
+        <w:tc>
+          <w:tcPr>
+            <w:tcW w:w="1276" w:type="dxa"/>
+            <w:tcBorders>
+              <w:top w:val="single" w:sz="4" w:space="0" w:color="auto"/>
+              <w:left w:val="single" w:sz="4" w:space="0" w:color="auto"/>
+              <w:bottom w:val="single" w:sz="4" w:space="0" w:color="auto"/>
+              <w:right w:val="single" w:sz="4" w:space="0" w:color="auto"/>
+            </w:tcBorders>
+          </w:tcPr>
+          <w:p>
+            <w:pPr>
+              <w:rPr>
+                <w:sz w:val="24"/>
+                <w:szCs w:val="24"/>
+              </w:rPr>
+            </w:pPr>
+            <w:r>
+              <w:rPr>
+                <w:sz w:val="24"/>
+                <w:szCs w:val="24"/>
+              </w:rPr>
+              <w:t>OPEN</w:t>
+            </w:r>
+          </w:p>
+        </w:tc>
+        <w:tc>
+          <w:tcPr>
+            <w:tcW w:w="3402" w:type="dxa"/>
+            <w:tcBorders>
+              <w:top w:val="single" w:sz="4" w:space="0" w:color="auto"/>
+              <w:left w:val="single" w:sz="4" w:space="0" w:color="auto"/>
+              <w:bottom w:val="single" w:sz="4" w:space="0" w:color="auto"/>
+              <w:right w:val="single" w:sz="4" w:space="0" w:color="auto"/>
+            </w:tcBorders>
+          </w:tcPr>
+          <w:p>
+            <w:pPr>
+              <w:rPr>
+                <w:sz w:val="24"/>
+                <w:szCs w:val="24"/>
+              </w:rPr>
+            </w:pPr>
+          </w:p>
+        </w:tc>
+        <w:tc>
+          <w:tcPr>
+            <w:tcW w:w="1984" w:type="dxa"/>
+            <w:tcBorders>
+              <w:top w:val="single" w:sz="4" w:space="0" w:color="auto"/>
+              <w:left w:val="single" w:sz="4" w:space="0" w:color="auto"/>
+              <w:bottom w:val="single" w:sz="4" w:space="0" w:color="auto"/>
+              <w:right w:val="single" w:sz="4" w:space="0" w:color="auto"/>
+            </w:tcBorders>
+          </w:tcPr>
+          <w:p>
+            <w:pPr>
+              <w:rPr>
+                <w:sz w:val="24"/>
+                <w:szCs w:val="24"/>
+              </w:rPr>
+            </w:pPr>
+          </w:p>
+        </w:tc>
+        <w:tc>
+          <w:tcPr>
+            <w:tcW w:w="1242" w:type="dxa"/>
+            <w:tcBorders>
+              <w:top w:val="single" w:sz="4" w:space="0" w:color="auto"/>
+              <w:left w:val="single" w:sz="4" w:space="0" w:color="auto"/>
+              <w:bottom w:val="single" w:sz="4" w:space="0" w:color="auto"/>
+              <w:right w:val="single" w:sz="4" w:space="0" w:color="auto"/>
+            </w:tcBorders>
+          </w:tcPr>
+          <w:p>
+            <w:pPr>
+              <w:rPr>
+                <w:sz w:val="24"/>
+                <w:szCs w:val="24"/>
+              </w:rPr>
+            </w:pPr>
+            <w:r>
+              <w:rPr>
+                <w:sz w:val="24"/>
+                <w:szCs w:val="24"/>
+              </w:rPr>
+              <w:t>HOOG</w:t>
+            </w:r>
+          </w:p>
+        </w:tc>
+      </w:tr>
+      <w:tr>
+        <w:trPr>
+          <w:trHeight w:val="276"/>
+        </w:trPr>
+        <w:tc>
+          <w:tcPr>
+            <w:tcW w:w="1384" w:type="dxa"/>
+            <w:tcBorders>
+              <w:top w:val="single" w:sz="4" w:space="0" w:color="auto"/>
+              <w:left w:val="single" w:sz="4" w:space="0" w:color="auto"/>
+              <w:bottom w:val="single" w:sz="4" w:space="0" w:color="auto"/>
+              <w:right w:val="single" w:sz="4" w:space="0" w:color="auto"/>
+            </w:tcBorders>
+          </w:tcPr>
+          <w:p>
+            <w:r>
+              <w:t>Rijden naar de juiste locaties</w:t>
+            </w:r>
+          </w:p>
+        </w:tc>
+        <w:tc>
+          <w:tcPr>
+            <w:tcW w:w="1276" w:type="dxa"/>
+            <w:tcBorders>
+              <w:top w:val="single" w:sz="4" w:space="0" w:color="auto"/>
+              <w:left w:val="single" w:sz="4" w:space="0" w:color="auto"/>
+              <w:bottom w:val="single" w:sz="4" w:space="0" w:color="auto"/>
+              <w:right w:val="single" w:sz="4" w:space="0" w:color="auto"/>
+            </w:tcBorders>
+          </w:tcPr>
+          <w:p>
+            <w:pPr>
+              <w:rPr>
+                <w:sz w:val="24"/>
+                <w:szCs w:val="24"/>
+              </w:rPr>
+            </w:pPr>
+            <w:r>
+              <w:rPr>
+                <w:sz w:val="24"/>
+                <w:szCs w:val="24"/>
+              </w:rPr>
+              <w:t>OPEN</w:t>
+            </w:r>
+          </w:p>
+        </w:tc>
+        <w:tc>
+          <w:tcPr>
+            <w:tcW w:w="3402" w:type="dxa"/>
+            <w:tcBorders>
+              <w:top w:val="single" w:sz="4" w:space="0" w:color="auto"/>
+              <w:left w:val="single" w:sz="4" w:space="0" w:color="auto"/>
+              <w:bottom w:val="single" w:sz="4" w:space="0" w:color="auto"/>
+              <w:right w:val="single" w:sz="4" w:space="0" w:color="auto"/>
+            </w:tcBorders>
+          </w:tcPr>
+          <w:p>
+            <w:pPr>
+              <w:rPr>
+                <w:sz w:val="24"/>
+                <w:szCs w:val="24"/>
+              </w:rPr>
+            </w:pPr>
+          </w:p>
+        </w:tc>
+        <w:tc>
+          <w:tcPr>
+            <w:tcW w:w="1984" w:type="dxa"/>
+            <w:tcBorders>
+              <w:top w:val="single" w:sz="4" w:space="0" w:color="auto"/>
+              <w:left w:val="single" w:sz="4" w:space="0" w:color="auto"/>
+              <w:bottom w:val="single" w:sz="4" w:space="0" w:color="auto"/>
+              <w:right w:val="single" w:sz="4" w:space="0" w:color="auto"/>
+            </w:tcBorders>
+          </w:tcPr>
+          <w:p>
+            <w:pPr>
+              <w:rPr>
+                <w:sz w:val="24"/>
+                <w:szCs w:val="24"/>
+              </w:rPr>
+            </w:pPr>
+          </w:p>
+        </w:tc>
+        <w:tc>
+          <w:tcPr>
+            <w:tcW w:w="1242" w:type="dxa"/>
+            <w:tcBorders>
+              <w:top w:val="single" w:sz="4" w:space="0" w:color="auto"/>
+              <w:left w:val="single" w:sz="4" w:space="0" w:color="auto"/>
+              <w:bottom w:val="single" w:sz="4" w:space="0" w:color="auto"/>
+              <w:right w:val="single" w:sz="4" w:space="0" w:color="auto"/>
+            </w:tcBorders>
+          </w:tcPr>
+          <w:p>
+            <w:pPr>
+              <w:rPr>
+                <w:sz w:val="24"/>
+                <w:szCs w:val="24"/>
+              </w:rPr>
+            </w:pPr>
+            <w:r>
+              <w:rPr>
+                <w:sz w:val="24"/>
+                <w:szCs w:val="24"/>
+              </w:rPr>
+              <w:t>HOOG</w:t>
+            </w:r>
+          </w:p>
+        </w:tc>
+      </w:tr>
+      <w:tr>
+        <w:trPr>
+          <w:trHeight w:val="276"/>
+        </w:trPr>
+        <w:tc>
+          <w:tcPr>
+            <w:tcW w:w="1384" w:type="dxa"/>
+            <w:tcBorders>
+              <w:top w:val="single" w:sz="4" w:space="0" w:color="auto"/>
+              <w:left w:val="single" w:sz="4" w:space="0" w:color="auto"/>
+              <w:bottom w:val="single" w:sz="4" w:space="0" w:color="auto"/>
+              <w:right w:val="single" w:sz="4" w:space="0" w:color="auto"/>
+            </w:tcBorders>
+          </w:tcPr>
+          <w:p>
+            <w:r>
+              <w:t>Botsen niet met elkaar</w:t>
+            </w:r>
+          </w:p>
+        </w:tc>
+        <w:tc>
+          <w:tcPr>
+            <w:tcW w:w="1276" w:type="dxa"/>
+            <w:tcBorders>
+              <w:top w:val="single" w:sz="4" w:space="0" w:color="auto"/>
+              <w:left w:val="single" w:sz="4" w:space="0" w:color="auto"/>
+              <w:bottom w:val="single" w:sz="4" w:space="0" w:color="auto"/>
+              <w:right w:val="single" w:sz="4" w:space="0" w:color="auto"/>
+            </w:tcBorders>
+          </w:tcPr>
+          <w:p>
+            <w:pPr>
+              <w:rPr>
+                <w:sz w:val="24"/>
+                <w:szCs w:val="24"/>
+              </w:rPr>
+            </w:pPr>
+            <w:r>
+              <w:rPr>
+                <w:sz w:val="24"/>
+                <w:szCs w:val="24"/>
+              </w:rPr>
+              <w:t>OPEN</w:t>
+            </w:r>
+          </w:p>
+        </w:tc>
+        <w:tc>
+          <w:tcPr>
+            <w:tcW w:w="3402" w:type="dxa"/>
+            <w:tcBorders>
+              <w:top w:val="single" w:sz="4" w:space="0" w:color="auto"/>
+              <w:left w:val="single" w:sz="4" w:space="0" w:color="auto"/>
+              <w:bottom w:val="single" w:sz="4" w:space="0" w:color="auto"/>
+              <w:right w:val="single" w:sz="4" w:space="0" w:color="auto"/>
+            </w:tcBorders>
+          </w:tcPr>
+          <w:p>
+            <w:pPr>
+              <w:rPr>
+                <w:sz w:val="24"/>
+                <w:szCs w:val="24"/>
+              </w:rPr>
+            </w:pPr>
+          </w:p>
+        </w:tc>
+        <w:tc>
+          <w:tcPr>
+            <w:tcW w:w="1984" w:type="dxa"/>
+            <w:tcBorders>
+              <w:top w:val="single" w:sz="4" w:space="0" w:color="auto"/>
+              <w:left w:val="single" w:sz="4" w:space="0" w:color="auto"/>
+              <w:bottom w:val="single" w:sz="4" w:space="0" w:color="auto"/>
+              <w:right w:val="single" w:sz="4" w:space="0" w:color="auto"/>
+            </w:tcBorders>
+          </w:tcPr>
+          <w:p>
+            <w:pPr>
+              <w:rPr>
+                <w:sz w:val="24"/>
+                <w:szCs w:val="24"/>
+              </w:rPr>
+            </w:pPr>
+          </w:p>
+        </w:tc>
+        <w:tc>
+          <w:tcPr>
+            <w:tcW w:w="1242" w:type="dxa"/>
+            <w:tcBorders>
+              <w:top w:val="single" w:sz="4" w:space="0" w:color="auto"/>
+              <w:left w:val="single" w:sz="4" w:space="0" w:color="auto"/>
+              <w:bottom w:val="single" w:sz="4" w:space="0" w:color="auto"/>
+              <w:right w:val="single" w:sz="4" w:space="0" w:color="auto"/>
+            </w:tcBorders>
+          </w:tcPr>
+          <w:p>
+            <w:pPr>
+              <w:rPr>
+                <w:sz w:val="24"/>
+                <w:szCs w:val="24"/>
+              </w:rPr>
+            </w:pPr>
+            <w:r>
+              <w:rPr>
+                <w:sz w:val="24"/>
+                <w:szCs w:val="24"/>
+              </w:rPr>
+              <w:t>HOOG</w:t>
+            </w:r>
+          </w:p>
+        </w:tc>
+      </w:tr>
+      <w:tr>
+        <w:trPr>
+          <w:trHeight w:val="276"/>
+        </w:trPr>
+        <w:tc>
+          <w:tcPr>
+            <w:tcW w:w="1384" w:type="dxa"/>
+            <w:tcBorders>
+              <w:top w:val="single" w:sz="4" w:space="0" w:color="auto"/>
+              <w:left w:val="single" w:sz="4" w:space="0" w:color="auto"/>
+              <w:bottom w:val="single" w:sz="4" w:space="0" w:color="auto"/>
+              <w:right w:val="single" w:sz="4" w:space="0" w:color="auto"/>
+            </w:tcBorders>
+          </w:tcPr>
+          <w:p>
+            <w:r>
+              <w:t>Rijden met de juiste snelheid</w:t>
+            </w:r>
+          </w:p>
+        </w:tc>
+        <w:tc>
+          <w:tcPr>
+            <w:tcW w:w="1276" w:type="dxa"/>
+            <w:tcBorders>
+              <w:top w:val="single" w:sz="4" w:space="0" w:color="auto"/>
+              <w:left w:val="single" w:sz="4" w:space="0" w:color="auto"/>
+              <w:bottom w:val="single" w:sz="4" w:space="0" w:color="auto"/>
+              <w:right w:val="single" w:sz="4" w:space="0" w:color="auto"/>
+            </w:tcBorders>
+          </w:tcPr>
+          <w:p>
+            <w:pPr>
+              <w:rPr>
+                <w:sz w:val="24"/>
+                <w:szCs w:val="24"/>
+              </w:rPr>
+            </w:pPr>
+            <w:r>
+              <w:rPr>
+                <w:sz w:val="24"/>
+                <w:szCs w:val="24"/>
+              </w:rPr>
+              <w:t>OPEN</w:t>
+            </w:r>
+          </w:p>
+        </w:tc>
+        <w:tc>
+          <w:tcPr>
+            <w:tcW w:w="3402" w:type="dxa"/>
+            <w:tcBorders>
+              <w:top w:val="single" w:sz="4" w:space="0" w:color="auto"/>
+              <w:left w:val="single" w:sz="4" w:space="0" w:color="auto"/>
+              <w:bottom w:val="single" w:sz="4" w:space="0" w:color="auto"/>
+              <w:right w:val="single" w:sz="4" w:space="0" w:color="auto"/>
+            </w:tcBorders>
+          </w:tcPr>
+          <w:p>
+            <w:pPr>
+              <w:rPr>
+                <w:sz w:val="24"/>
+                <w:szCs w:val="24"/>
+              </w:rPr>
+            </w:pPr>
+          </w:p>
+        </w:tc>
+        <w:tc>
+          <w:tcPr>
+            <w:tcW w:w="1984" w:type="dxa"/>
+            <w:tcBorders>
+              <w:top w:val="single" w:sz="4" w:space="0" w:color="auto"/>
+              <w:left w:val="single" w:sz="4" w:space="0" w:color="auto"/>
+              <w:bottom w:val="single" w:sz="4" w:space="0" w:color="auto"/>
+              <w:right w:val="single" w:sz="4" w:space="0" w:color="auto"/>
+            </w:tcBorders>
+          </w:tcPr>
+          <w:p>
+            <w:pPr>
+              <w:rPr>
+                <w:sz w:val="24"/>
+                <w:szCs w:val="24"/>
+              </w:rPr>
+            </w:pPr>
+          </w:p>
+        </w:tc>
+        <w:tc>
+          <w:tcPr>
+            <w:tcW w:w="1242" w:type="dxa"/>
+            <w:tcBorders>
+              <w:top w:val="single" w:sz="4" w:space="0" w:color="auto"/>
+              <w:left w:val="single" w:sz="4" w:space="0" w:color="auto"/>
+              <w:bottom w:val="single" w:sz="4" w:space="0" w:color="auto"/>
+              <w:right w:val="single" w:sz="4" w:space="0" w:color="auto"/>
+            </w:tcBorders>
+          </w:tcPr>
+          <w:p>
+            <w:pPr>
+              <w:rPr>
+                <w:sz w:val="24"/>
+                <w:szCs w:val="24"/>
+              </w:rPr>
+            </w:pPr>
+            <w:r>
+              <w:rPr>
+                <w:sz w:val="24"/>
+                <w:szCs w:val="24"/>
+              </w:rPr>
+              <w:t>HOOG</w:t>
+            </w:r>
+          </w:p>
+        </w:tc>
+      </w:tr>
+      <w:tr>
+        <w:trPr>
+          <w:trHeight w:val="276"/>
+        </w:trPr>
+        <w:tc>
+          <w:tcPr>
+            <w:tcW w:w="1384" w:type="dxa"/>
+            <w:tcBorders>
+              <w:top w:val="single" w:sz="4" w:space="0" w:color="auto"/>
+              <w:left w:val="single" w:sz="4" w:space="0" w:color="auto"/>
+              <w:bottom w:val="single" w:sz="4" w:space="0" w:color="auto"/>
+              <w:right w:val="single" w:sz="4" w:space="0" w:color="auto"/>
+            </w:tcBorders>
+          </w:tcPr>
+          <w:p>
+            <w:r>
+              <w:t>Nemen de juiste routes</w:t>
+            </w:r>
+          </w:p>
+        </w:tc>
+        <w:tc>
+          <w:tcPr>
+            <w:tcW w:w="1276" w:type="dxa"/>
+            <w:tcBorders>
+              <w:top w:val="single" w:sz="4" w:space="0" w:color="auto"/>
+              <w:left w:val="single" w:sz="4" w:space="0" w:color="auto"/>
+              <w:bottom w:val="single" w:sz="4" w:space="0" w:color="auto"/>
+              <w:right w:val="single" w:sz="4" w:space="0" w:color="auto"/>
+            </w:tcBorders>
+          </w:tcPr>
+          <w:p>
+            <w:pPr>
+              <w:rPr>
+                <w:sz w:val="24"/>
+                <w:szCs w:val="24"/>
+              </w:rPr>
+            </w:pPr>
+            <w:r>
+              <w:rPr>
+                <w:sz w:val="24"/>
+                <w:szCs w:val="24"/>
+              </w:rPr>
+              <w:t>OPEN</w:t>
+            </w:r>
+          </w:p>
+        </w:tc>
+        <w:tc>
+          <w:tcPr>
+            <w:tcW w:w="3402" w:type="dxa"/>
+            <w:tcBorders>
+              <w:top w:val="single" w:sz="4" w:space="0" w:color="auto"/>
+              <w:left w:val="single" w:sz="4" w:space="0" w:color="auto"/>
+              <w:bottom w:val="single" w:sz="4" w:space="0" w:color="auto"/>
+              <w:right w:val="single" w:sz="4" w:space="0" w:color="auto"/>
+            </w:tcBorders>
+          </w:tcPr>
+          <w:p>
+            <w:pPr>
+              <w:rPr>
+                <w:sz w:val="24"/>
+                <w:szCs w:val="24"/>
+              </w:rPr>
+            </w:pPr>
+          </w:p>
+        </w:tc>
+        <w:tc>
+          <w:tcPr>
+            <w:tcW w:w="1984" w:type="dxa"/>
+            <w:tcBorders>
+              <w:top w:val="single" w:sz="4" w:space="0" w:color="auto"/>
+              <w:left w:val="single" w:sz="4" w:space="0" w:color="auto"/>
+              <w:bottom w:val="single" w:sz="4" w:space="0" w:color="auto"/>
+              <w:right w:val="single" w:sz="4" w:space="0" w:color="auto"/>
+            </w:tcBorders>
+          </w:tcPr>
+          <w:p>
+            <w:pPr>
+              <w:rPr>
+                <w:sz w:val="24"/>
+                <w:szCs w:val="24"/>
+              </w:rPr>
+            </w:pPr>
+          </w:p>
+        </w:tc>
+        <w:tc>
+          <w:tcPr>
+            <w:tcW w:w="1242" w:type="dxa"/>
+            <w:tcBorders>
+              <w:top w:val="single" w:sz="4" w:space="0" w:color="auto"/>
+              <w:left w:val="single" w:sz="4" w:space="0" w:color="auto"/>
+              <w:bottom w:val="single" w:sz="4" w:space="0" w:color="auto"/>
+              <w:right w:val="single" w:sz="4" w:space="0" w:color="auto"/>
+            </w:tcBorders>
+          </w:tcPr>
+          <w:p>
+            <w:pPr>
+              <w:rPr>
+                <w:sz w:val="24"/>
+                <w:szCs w:val="24"/>
+              </w:rPr>
+            </w:pPr>
+            <w:r>
+              <w:rPr>
+                <w:sz w:val="24"/>
+                <w:szCs w:val="24"/>
+              </w:rPr>
+              <w:t>HOOG</w:t>
+            </w:r>
+          </w:p>
+        </w:tc>
+      </w:tr>
+    </w:tbl>
+    <w:p>
+      <w:pPr>
+        <w:pStyle w:val="Geenafstand"/>
+      </w:pPr>
     </w:p>
     <w:sectPr>
       <w:pgSz w:w="11906" w:h="16838"/>
